--- a/exp 3.docx
+++ b/exp 3.docx
@@ -4,100 +4,35 @@
   <w:body>
     <w:p>
       <w:r>
-        <w:t xml:space="preserve">2.Create a simple cloud software application for Property Buying &amp; Rental process (In Chennai city) using any Cloud Service Provider to demonstrate SaaS include the necessary fields such as Buy, Rent, commercial, Rental </w:t>
+        <w:t xml:space="preserve">3.Create a simple cloud software application for Car Booking Reservation System using any Cloud Service Provider to demonstrate SaaS include the necessary fields such as search for cabs, from, to, </w:t>
       </w:r>
       <w:proofErr w:type="gramStart"/>
       <w:r>
-        <w:t>Agreement ,</w:t>
+        <w:t>rental ,</w:t>
       </w:r>
       <w:proofErr w:type="gramEnd"/>
       <w:r>
-        <w:t xml:space="preserve"> Rental Agreement, Area, place, Range, property value etc.</w:t>
-      </w:r>
-    </w:p>
-    <w:p>
-      <w:r>
-        <w:t>Step 1: create the buyer details</w:t>
+        <w:t xml:space="preserve"> out station, Package type, hours/Days etc.</w:t>
+      </w:r>
+    </w:p>
+    <w:p>
+      <w:r>
+        <w:t>Step 1: Create the customer details form</w:t>
       </w:r>
     </w:p>
     <w:p>
       <w:pPr>
         <w:pStyle w:val="NormalWeb"/>
       </w:pPr>
-      <w:r>
-        <w:rPr>
-          <w:noProof/>
-          <w14:ligatures w14:val="standardContextual"/>
-        </w:rPr>
-        <mc:AlternateContent>
-          <mc:Choice Requires="wpi">
-            <w:drawing>
-              <wp:anchor distT="0" distB="0" distL="114300" distR="114300" simplePos="0" relativeHeight="251659264" behindDoc="0" locked="0" layoutInCell="1" allowOverlap="1" wp14:anchorId="6D7FAB63" wp14:editId="0C73F574">
-                <wp:simplePos x="0" y="0"/>
-                <wp:positionH relativeFrom="column">
-                  <wp:posOffset>7406820</wp:posOffset>
-                </wp:positionH>
-                <wp:positionV relativeFrom="paragraph">
-                  <wp:posOffset>759855</wp:posOffset>
-                </wp:positionV>
-                <wp:extent cx="360" cy="360"/>
-                <wp:effectExtent l="114300" t="114300" r="95250" b="152400"/>
-                <wp:wrapNone/>
-                <wp:docPr id="1674532537" name="Ink 1"/>
-                <wp:cNvGraphicFramePr/>
-                <a:graphic xmlns:a="http://schemas.openxmlformats.org/drawingml/2006/main">
-                  <a:graphicData uri="http://schemas.microsoft.com/office/word/2010/wordprocessingInk">
-                    <w14:contentPart bwMode="auto" r:id="rId6">
-                      <w14:nvContentPartPr>
-                        <w14:cNvContentPartPr/>
-                      </w14:nvContentPartPr>
-                      <w14:xfrm>
-                        <a:off x="0" y="0"/>
-                        <a:ext cx="360" cy="360"/>
-                      </w14:xfrm>
-                    </w14:contentPart>
-                  </a:graphicData>
-                </a:graphic>
-              </wp:anchor>
-            </w:drawing>
-          </mc:Choice>
-          <mc:Fallback>
-            <w:pict>
-              <v:shapetype w14:anchorId="55F9F5BB" id="_x0000_t75" coordsize="21600,21600" o:spt="75" o:preferrelative="t" path="m@4@5l@4@11@9@11@9@5xe" filled="f" stroked="f">
-                <v:stroke joinstyle="miter"/>
-                <v:formulas>
-                  <v:f eqn="if lineDrawn pixelLineWidth 0"/>
-                  <v:f eqn="sum @0 1 0"/>
-                  <v:f eqn="sum 0 0 @1"/>
-                  <v:f eqn="prod @2 1 2"/>
-                  <v:f eqn="prod @3 21600 pixelWidth"/>
-                  <v:f eqn="prod @3 21600 pixelHeight"/>
-                  <v:f eqn="sum @0 0 1"/>
-                  <v:f eqn="prod @6 1 2"/>
-                  <v:f eqn="prod @7 21600 pixelWidth"/>
-                  <v:f eqn="sum @8 21600 0"/>
-                  <v:f eqn="prod @7 21600 pixelHeight"/>
-                  <v:f eqn="sum @10 21600 0"/>
-                </v:formulas>
-                <v:path o:extrusionok="f" gradientshapeok="t" o:connecttype="rect"/>
-                <o:lock v:ext="edit" aspectratio="t"/>
-              </v:shapetype>
-              <v:shape id="Ink 1" o:spid="_x0000_s1026" type="#_x0000_t75" style="position:absolute;margin-left:578.25pt;margin-top:54.9pt;width:9.95pt;height:9.95pt;z-index:251659264;visibility:visible;mso-wrap-style:square;mso-wrap-distance-left:9pt;mso-wrap-distance-top:0;mso-wrap-distance-right:9pt;mso-wrap-distance-bottom:0;mso-position-horizontal:absolute;mso-position-horizontal-relative:text;mso-position-vertical:absolute;mso-position-vertical-relative:text" o:gfxdata="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">
-                <v:imagedata r:id="rId7" o:title=""/>
-              </v:shape>
-            </w:pict>
-          </mc:Fallback>
-        </mc:AlternateContent>
-      </w:r>
       <w:r>
         <w:rPr>
           <w:noProof/>
         </w:rPr>
         <w:drawing>
-          <wp:inline distT="0" distB="0" distL="0" distR="0" wp14:anchorId="623CB987" wp14:editId="15A27B10">
+          <wp:inline distT="0" distB="0" distL="0" distR="0" wp14:anchorId="2ABD1477" wp14:editId="147EF4B9">
             <wp:extent cx="5731510" cy="3223895"/>
             <wp:effectExtent l="0" t="0" r="2540" b="0"/>
-            <wp:docPr id="515808009" name="Picture 1"/>
+            <wp:docPr id="357553008" name="Picture 1"/>
             <wp:cNvGraphicFramePr>
               <a:graphicFrameLocks xmlns:a="http://schemas.openxmlformats.org/drawingml/2006/main" noChangeAspect="1"/>
             </wp:cNvGraphicFramePr>
@@ -106,6 +41,133 @@
                 <pic:pic xmlns:pic="http://schemas.openxmlformats.org/drawingml/2006/picture">
                   <pic:nvPicPr>
                     <pic:cNvPr id="0" name="Picture 1"/>
+                    <pic:cNvPicPr>
+                      <a:picLocks noChangeAspect="1" noChangeArrowheads="1"/>
+                    </pic:cNvPicPr>
+                  </pic:nvPicPr>
+                  <pic:blipFill>
+                    <a:blip r:embed="rId6" cstate="print">
+                      <a:extLst>
+                        <a:ext uri="{28A0092B-C50C-407E-A947-70E740481C1C}">
+                          <a14:useLocalDpi xmlns:a14="http://schemas.microsoft.com/office/drawing/2010/main" val="0"/>
+                        </a:ext>
+                      </a:extLst>
+                    </a:blip>
+                    <a:srcRect/>
+                    <a:stretch>
+                      <a:fillRect/>
+                    </a:stretch>
+                  </pic:blipFill>
+                  <pic:spPr bwMode="auto">
+                    <a:xfrm>
+                      <a:off x="0" y="0"/>
+                      <a:ext cx="5731510" cy="3223895"/>
+                    </a:xfrm>
+                    <a:prstGeom prst="rect">
+                      <a:avLst/>
+                    </a:prstGeom>
+                    <a:noFill/>
+                    <a:ln>
+                      <a:noFill/>
+                    </a:ln>
+                  </pic:spPr>
+                </pic:pic>
+              </a:graphicData>
+            </a:graphic>
+          </wp:inline>
+        </w:drawing>
+      </w:r>
+    </w:p>
+    <w:p>
+      <w:r>
+        <w:t>Step 2: Create the Car details form</w:t>
+      </w:r>
+    </w:p>
+    <w:p>
+      <w:pPr>
+        <w:pStyle w:val="NormalWeb"/>
+      </w:pPr>
+      <w:r>
+        <w:rPr>
+          <w:noProof/>
+        </w:rPr>
+        <w:drawing>
+          <wp:inline distT="0" distB="0" distL="0" distR="0" wp14:anchorId="36423435" wp14:editId="53A8F9AB">
+            <wp:extent cx="5731510" cy="3223895"/>
+            <wp:effectExtent l="0" t="0" r="2540" b="0"/>
+            <wp:docPr id="2134878198" name="Picture 2"/>
+            <wp:cNvGraphicFramePr>
+              <a:graphicFrameLocks xmlns:a="http://schemas.openxmlformats.org/drawingml/2006/main" noChangeAspect="1"/>
+            </wp:cNvGraphicFramePr>
+            <a:graphic xmlns:a="http://schemas.openxmlformats.org/drawingml/2006/main">
+              <a:graphicData uri="http://schemas.openxmlformats.org/drawingml/2006/picture">
+                <pic:pic xmlns:pic="http://schemas.openxmlformats.org/drawingml/2006/picture">
+                  <pic:nvPicPr>
+                    <pic:cNvPr id="0" name="Picture 3"/>
+                    <pic:cNvPicPr>
+                      <a:picLocks noChangeAspect="1" noChangeArrowheads="1"/>
+                    </pic:cNvPicPr>
+                  </pic:nvPicPr>
+                  <pic:blipFill>
+                    <a:blip r:embed="rId7" cstate="print">
+                      <a:extLst>
+                        <a:ext uri="{28A0092B-C50C-407E-A947-70E740481C1C}">
+                          <a14:useLocalDpi xmlns:a14="http://schemas.microsoft.com/office/drawing/2010/main" val="0"/>
+                        </a:ext>
+                      </a:extLst>
+                    </a:blip>
+                    <a:srcRect/>
+                    <a:stretch>
+                      <a:fillRect/>
+                    </a:stretch>
+                  </pic:blipFill>
+                  <pic:spPr bwMode="auto">
+                    <a:xfrm>
+                      <a:off x="0" y="0"/>
+                      <a:ext cx="5731510" cy="3223895"/>
+                    </a:xfrm>
+                    <a:prstGeom prst="rect">
+                      <a:avLst/>
+                    </a:prstGeom>
+                    <a:noFill/>
+                    <a:ln>
+                      <a:noFill/>
+                    </a:ln>
+                  </pic:spPr>
+                </pic:pic>
+              </a:graphicData>
+            </a:graphic>
+          </wp:inline>
+        </w:drawing>
+      </w:r>
+    </w:p>
+    <w:p>
+      <w:r>
+        <w:t>Step 3: Create the payments form</w:t>
+      </w:r>
+    </w:p>
+    <w:p>
+      <w:pPr>
+        <w:pStyle w:val="NormalWeb"/>
+      </w:pPr>
+      <w:r>
+        <w:rPr>
+          <w:noProof/>
+        </w:rPr>
+        <w:lastRenderedPageBreak/>
+        <w:drawing>
+          <wp:inline distT="0" distB="0" distL="0" distR="0" wp14:anchorId="68C64189" wp14:editId="0B6598F1">
+            <wp:extent cx="5731510" cy="3223895"/>
+            <wp:effectExtent l="0" t="0" r="2540" b="0"/>
+            <wp:docPr id="223889170" name="Picture 3"/>
+            <wp:cNvGraphicFramePr>
+              <a:graphicFrameLocks xmlns:a="http://schemas.openxmlformats.org/drawingml/2006/main" noChangeAspect="1"/>
+            </wp:cNvGraphicFramePr>
+            <a:graphic xmlns:a="http://schemas.openxmlformats.org/drawingml/2006/main">
+              <a:graphicData uri="http://schemas.openxmlformats.org/drawingml/2006/picture">
+                <pic:pic xmlns:pic="http://schemas.openxmlformats.org/drawingml/2006/picture">
+                  <pic:nvPicPr>
+                    <pic:cNvPr id="0" name="Picture 5"/>
                     <pic:cNvPicPr>
                       <a:picLocks noChangeAspect="1" noChangeArrowheads="1"/>
                     </pic:cNvPicPr>
@@ -145,15 +207,7 @@
     </w:p>
     <w:p>
       <w:r>
-        <w:t xml:space="preserve">Step </w:t>
-      </w:r>
-      <w:proofErr w:type="gramStart"/>
-      <w:r>
-        <w:t>2:Create</w:t>
-      </w:r>
-      <w:proofErr w:type="gramEnd"/>
-      <w:r>
-        <w:t xml:space="preserve"> the Rental details</w:t>
+        <w:t>Step 4: Report the forms</w:t>
       </w:r>
     </w:p>
     <w:p>
@@ -165,10 +219,10 @@
           <w:noProof/>
         </w:rPr>
         <w:drawing>
-          <wp:inline distT="0" distB="0" distL="0" distR="0" wp14:anchorId="291D36E7" wp14:editId="3F8CBFAF">
+          <wp:inline distT="0" distB="0" distL="0" distR="0" wp14:anchorId="48FA1507" wp14:editId="02261E50">
             <wp:extent cx="5731510" cy="3223895"/>
             <wp:effectExtent l="0" t="0" r="2540" b="0"/>
-            <wp:docPr id="1017353990" name="Picture 2"/>
+            <wp:docPr id="1472338595" name="Picture 4"/>
             <wp:cNvGraphicFramePr>
               <a:graphicFrameLocks xmlns:a="http://schemas.openxmlformats.org/drawingml/2006/main" noChangeAspect="1"/>
             </wp:cNvGraphicFramePr>
@@ -176,7 +230,7 @@
               <a:graphicData uri="http://schemas.openxmlformats.org/drawingml/2006/picture">
                 <pic:pic xmlns:pic="http://schemas.openxmlformats.org/drawingml/2006/picture">
                   <pic:nvPicPr>
-                    <pic:cNvPr id="0" name="Picture 3"/>
+                    <pic:cNvPr id="0" name="Picture 7"/>
                     <pic:cNvPicPr>
                       <a:picLocks noChangeAspect="1" noChangeArrowheads="1"/>
                     </pic:cNvPicPr>
@@ -215,101 +269,6 @@
       </w:r>
     </w:p>
     <w:p>
-      <w:r>
-        <w:rPr>
-          <w:noProof/>
-        </w:rPr>
-        <mc:AlternateContent>
-          <mc:Choice Requires="wpi">
-            <w:drawing>
-              <wp:anchor distT="0" distB="0" distL="114300" distR="114300" simplePos="0" relativeHeight="251661312" behindDoc="0" locked="0" layoutInCell="1" allowOverlap="1" wp14:anchorId="5BCCEA5E" wp14:editId="162E7B84">
-                <wp:simplePos x="0" y="0"/>
-                <wp:positionH relativeFrom="column">
-                  <wp:posOffset>5265540</wp:posOffset>
-                </wp:positionH>
-                <wp:positionV relativeFrom="paragraph">
-                  <wp:posOffset>1031755</wp:posOffset>
-                </wp:positionV>
-                <wp:extent cx="504720" cy="213480"/>
-                <wp:effectExtent l="133350" t="114300" r="86360" b="129540"/>
-                <wp:wrapNone/>
-                <wp:docPr id="1837908596" name="Ink 3"/>
-                <wp:cNvGraphicFramePr/>
-                <a:graphic xmlns:a="http://schemas.openxmlformats.org/drawingml/2006/main">
-                  <a:graphicData uri="http://schemas.microsoft.com/office/word/2010/wordprocessingInk">
-                    <w14:contentPart bwMode="auto" r:id="rId10">
-                      <w14:nvContentPartPr>
-                        <w14:cNvContentPartPr/>
-                      </w14:nvContentPartPr>
-                      <w14:xfrm>
-                        <a:off x="0" y="0"/>
-                        <a:ext cx="504720" cy="213480"/>
-                      </w14:xfrm>
-                    </w14:contentPart>
-                  </a:graphicData>
-                </a:graphic>
-              </wp:anchor>
-            </w:drawing>
-          </mc:Choice>
-          <mc:Fallback>
-            <w:pict>
-              <v:shape w14:anchorId="3BBE916F" id="Ink 3" o:spid="_x0000_s1026" type="#_x0000_t75" style="position:absolute;margin-left:409.65pt;margin-top:76.3pt;width:49.7pt;height:26.7pt;z-index:251661312;visibility:visible;mso-wrap-style:square;mso-wrap-distance-left:9pt;mso-wrap-distance-top:0;mso-wrap-distance-right:9pt;mso-wrap-distance-bottom:0;mso-position-horizontal:absolute;mso-position-horizontal-relative:text;mso-position-vertical:absolute;mso-position-vertical-relative:text" o:gfxdata="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">
-                <v:imagedata r:id="rId11" o:title=""/>
-              </v:shape>
-            </w:pict>
-          </mc:Fallback>
-        </mc:AlternateContent>
-      </w:r>
-      <w:r>
-        <w:rPr>
-          <w:noProof/>
-        </w:rPr>
-        <mc:AlternateContent>
-          <mc:Choice Requires="wpi">
-            <w:drawing>
-              <wp:anchor distT="0" distB="0" distL="114300" distR="114300" simplePos="0" relativeHeight="251660288" behindDoc="0" locked="0" layoutInCell="1" allowOverlap="1" wp14:anchorId="5B98865A" wp14:editId="7ED9EF6F">
-                <wp:simplePos x="0" y="0"/>
-                <wp:positionH relativeFrom="column">
-                  <wp:posOffset>-540</wp:posOffset>
-                </wp:positionH>
-                <wp:positionV relativeFrom="paragraph">
-                  <wp:posOffset>1053355</wp:posOffset>
-                </wp:positionV>
-                <wp:extent cx="756720" cy="41400"/>
-                <wp:effectExtent l="114300" t="114300" r="81915" b="149225"/>
-                <wp:wrapNone/>
-                <wp:docPr id="524442600" name="Ink 2"/>
-                <wp:cNvGraphicFramePr/>
-                <a:graphic xmlns:a="http://schemas.openxmlformats.org/drawingml/2006/main">
-                  <a:graphicData uri="http://schemas.microsoft.com/office/word/2010/wordprocessingInk">
-                    <w14:contentPart bwMode="auto" r:id="rId12">
-                      <w14:nvContentPartPr>
-                        <w14:cNvContentPartPr/>
-                      </w14:nvContentPartPr>
-                      <w14:xfrm>
-                        <a:off x="0" y="0"/>
-                        <a:ext cx="756720" cy="41400"/>
-                      </w14:xfrm>
-                    </w14:contentPart>
-                  </a:graphicData>
-                </a:graphic>
-              </wp:anchor>
-            </w:drawing>
-          </mc:Choice>
-          <mc:Fallback>
-            <w:pict>
-              <v:shape w14:anchorId="0DFEF29E" id="Ink 2" o:spid="_x0000_s1026" type="#_x0000_t75" style="position:absolute;margin-left:-5pt;margin-top:78pt;width:69.55pt;height:13.15pt;z-index:251660288;visibility:visible;mso-wrap-style:square;mso-wrap-distance-left:9pt;mso-wrap-distance-top:0;mso-wrap-distance-right:9pt;mso-wrap-distance-bottom:0;mso-position-horizontal:absolute;mso-position-horizontal-relative:text;mso-position-vertical:absolute;mso-position-vertical-relative:text" o:gfxdata="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">
-                <v:imagedata r:id="rId13" o:title=""/>
-              </v:shape>
-            </w:pict>
-          </mc:Fallback>
-        </mc:AlternateContent>
-      </w:r>
-      <w:r>
-        <w:t xml:space="preserve">Step 3: Create the payment form </w:t>
-      </w:r>
-    </w:p>
-    <w:p>
       <w:pPr>
         <w:pStyle w:val="NormalWeb"/>
       </w:pPr>
@@ -319,10 +278,10 @@
         </w:rPr>
         <w:lastRenderedPageBreak/>
         <w:drawing>
-          <wp:inline distT="0" distB="0" distL="0" distR="0" wp14:anchorId="499BB1AF" wp14:editId="5FAE5F59">
+          <wp:inline distT="0" distB="0" distL="0" distR="0" wp14:anchorId="6AFFD0BA" wp14:editId="6EDBD277">
             <wp:extent cx="5731510" cy="3223895"/>
             <wp:effectExtent l="0" t="0" r="2540" b="0"/>
-            <wp:docPr id="2078231759" name="Picture 3"/>
+            <wp:docPr id="1211605950" name="Picture 5"/>
             <wp:cNvGraphicFramePr>
               <a:graphicFrameLocks xmlns:a="http://schemas.openxmlformats.org/drawingml/2006/main" noChangeAspect="1"/>
             </wp:cNvGraphicFramePr>
@@ -330,13 +289,13 @@
               <a:graphicData uri="http://schemas.openxmlformats.org/drawingml/2006/picture">
                 <pic:pic xmlns:pic="http://schemas.openxmlformats.org/drawingml/2006/picture">
                   <pic:nvPicPr>
-                    <pic:cNvPr id="0" name="Picture 5"/>
+                    <pic:cNvPr id="0" name="Picture 9"/>
                     <pic:cNvPicPr>
                       <a:picLocks noChangeAspect="1" noChangeArrowheads="1"/>
                     </pic:cNvPicPr>
                   </pic:nvPicPr>
                   <pic:blipFill>
-                    <a:blip r:embed="rId14" cstate="print">
+                    <a:blip r:embed="rId10" cstate="print">
                       <a:extLst>
                         <a:ext uri="{28A0092B-C50C-407E-A947-70E740481C1C}">
                           <a14:useLocalDpi xmlns:a14="http://schemas.microsoft.com/office/drawing/2010/main" val="0"/>
@@ -369,115 +328,18 @@
       </w:r>
     </w:p>
     <w:p>
-      <w:r>
-        <w:t>Step 4: Report forms</w:t>
-      </w:r>
-    </w:p>
-    <w:p>
       <w:pPr>
         <w:pStyle w:val="NormalWeb"/>
       </w:pPr>
-      <w:r>
-        <w:rPr>
-          <w:noProof/>
-          <w14:ligatures w14:val="standardContextual"/>
-        </w:rPr>
-        <mc:AlternateContent>
-          <mc:Choice Requires="wpi">
-            <w:drawing>
-              <wp:anchor distT="0" distB="0" distL="114300" distR="114300" simplePos="0" relativeHeight="251663360" behindDoc="0" locked="0" layoutInCell="1" allowOverlap="1" wp14:anchorId="26135AFA" wp14:editId="2D0CE929">
-                <wp:simplePos x="0" y="0"/>
-                <wp:positionH relativeFrom="column">
-                  <wp:posOffset>5214060</wp:posOffset>
-                </wp:positionH>
-                <wp:positionV relativeFrom="paragraph">
-                  <wp:posOffset>5546915</wp:posOffset>
-                </wp:positionV>
-                <wp:extent cx="478080" cy="66240"/>
-                <wp:effectExtent l="133350" t="114300" r="0" b="143510"/>
-                <wp:wrapNone/>
-                <wp:docPr id="1387287695" name="Ink 5"/>
-                <wp:cNvGraphicFramePr/>
-                <a:graphic xmlns:a="http://schemas.openxmlformats.org/drawingml/2006/main">
-                  <a:graphicData uri="http://schemas.microsoft.com/office/word/2010/wordprocessingInk">
-                    <w14:contentPart bwMode="auto" r:id="rId15">
-                      <w14:nvContentPartPr>
-                        <w14:cNvContentPartPr/>
-                      </w14:nvContentPartPr>
-                      <w14:xfrm>
-                        <a:off x="0" y="0"/>
-                        <a:ext cx="478080" cy="66240"/>
-                      </w14:xfrm>
-                    </w14:contentPart>
-                  </a:graphicData>
-                </a:graphic>
-              </wp:anchor>
-            </w:drawing>
-          </mc:Choice>
-          <mc:Fallback>
-            <w:pict>
-              <v:shape w14:anchorId="1022FB6E" id="Ink 5" o:spid="_x0000_s1026" type="#_x0000_t75" style="position:absolute;margin-left:405.6pt;margin-top:431.8pt;width:47.6pt;height:15.1pt;z-index:251663360;visibility:visible;mso-wrap-style:square;mso-wrap-distance-left:9pt;mso-wrap-distance-top:0;mso-wrap-distance-right:9pt;mso-wrap-distance-bottom:0;mso-position-horizontal:absolute;mso-position-horizontal-relative:text;mso-position-vertical:absolute;mso-position-vertical-relative:text" o:gfxdata="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">
-                <v:imagedata r:id="rId16" o:title=""/>
-              </v:shape>
-            </w:pict>
-          </mc:Fallback>
-        </mc:AlternateContent>
-      </w:r>
-      <w:r>
-        <w:rPr>
-          <w:noProof/>
-          <w14:ligatures w14:val="standardContextual"/>
-        </w:rPr>
-        <mc:AlternateContent>
-          <mc:Choice Requires="wpi">
-            <w:drawing>
-              <wp:anchor distT="0" distB="0" distL="114300" distR="114300" simplePos="0" relativeHeight="251662336" behindDoc="0" locked="0" layoutInCell="1" allowOverlap="1" wp14:anchorId="50A58C30" wp14:editId="333B98CD">
-                <wp:simplePos x="0" y="0"/>
-                <wp:positionH relativeFrom="column">
-                  <wp:posOffset>45900</wp:posOffset>
-                </wp:positionH>
-                <wp:positionV relativeFrom="paragraph">
-                  <wp:posOffset>5532515</wp:posOffset>
-                </wp:positionV>
-                <wp:extent cx="709200" cy="30960"/>
-                <wp:effectExtent l="133350" t="114300" r="91440" b="140970"/>
-                <wp:wrapNone/>
-                <wp:docPr id="142687141" name="Ink 4"/>
-                <wp:cNvGraphicFramePr/>
-                <a:graphic xmlns:a="http://schemas.openxmlformats.org/drawingml/2006/main">
-                  <a:graphicData uri="http://schemas.microsoft.com/office/word/2010/wordprocessingInk">
-                    <w14:contentPart bwMode="auto" r:id="rId17">
-                      <w14:nvContentPartPr>
-                        <w14:cNvContentPartPr/>
-                      </w14:nvContentPartPr>
-                      <w14:xfrm>
-                        <a:off x="0" y="0"/>
-                        <a:ext cx="709200" cy="30960"/>
-                      </w14:xfrm>
-                    </w14:contentPart>
-                  </a:graphicData>
-                </a:graphic>
-              </wp:anchor>
-            </w:drawing>
-          </mc:Choice>
-          <mc:Fallback>
-            <w:pict>
-              <v:shape w14:anchorId="029361AA" id="Ink 4" o:spid="_x0000_s1026" type="#_x0000_t75" style="position:absolute;margin-left:-1.35pt;margin-top:430.7pt;width:65.8pt;height:12.4pt;z-index:251662336;visibility:visible;mso-wrap-style:square;mso-wrap-distance-left:9pt;mso-wrap-distance-top:0;mso-wrap-distance-right:9pt;mso-wrap-distance-bottom:0;mso-position-horizontal:absolute;mso-position-horizontal-relative:text;mso-position-vertical:absolute;mso-position-vertical-relative:text" o:gfxdata="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">
-                <v:imagedata r:id="rId18" o:title=""/>
-              </v:shape>
-            </w:pict>
-          </mc:Fallback>
-        </mc:AlternateContent>
-      </w:r>
       <w:r>
         <w:rPr>
           <w:noProof/>
         </w:rPr>
         <w:drawing>
-          <wp:inline distT="0" distB="0" distL="0" distR="0" wp14:anchorId="42CAB824" wp14:editId="054FC111">
+          <wp:inline distT="0" distB="0" distL="0" distR="0" wp14:anchorId="7A4BE0C9" wp14:editId="039E66D6">
             <wp:extent cx="5731510" cy="3223895"/>
             <wp:effectExtent l="0" t="0" r="2540" b="0"/>
-            <wp:docPr id="1689495534" name="Picture 4"/>
+            <wp:docPr id="1052771841" name="Picture 6"/>
             <wp:cNvGraphicFramePr>
               <a:graphicFrameLocks xmlns:a="http://schemas.openxmlformats.org/drawingml/2006/main" noChangeAspect="1"/>
             </wp:cNvGraphicFramePr>
@@ -485,13 +347,13 @@
               <a:graphicData uri="http://schemas.openxmlformats.org/drawingml/2006/picture">
                 <pic:pic xmlns:pic="http://schemas.openxmlformats.org/drawingml/2006/picture">
                   <pic:nvPicPr>
-                    <pic:cNvPr id="0" name="Picture 7"/>
+                    <pic:cNvPr id="0" name="Picture 11"/>
                     <pic:cNvPicPr>
                       <a:picLocks noChangeAspect="1" noChangeArrowheads="1"/>
                     </pic:cNvPicPr>
                   </pic:nvPicPr>
                   <pic:blipFill>
-                    <a:blip r:embed="rId19" cstate="print">
+                    <a:blip r:embed="rId11" cstate="print">
                       <a:extLst>
                         <a:ext uri="{28A0092B-C50C-407E-A947-70E740481C1C}">
                           <a14:useLocalDpi xmlns:a14="http://schemas.microsoft.com/office/drawing/2010/main" val="0"/>
@@ -523,217 +385,8 @@
         </w:drawing>
       </w:r>
     </w:p>
-    <w:p>
-      <w:pPr>
-        <w:pStyle w:val="NormalWeb"/>
-      </w:pPr>
-      <w:r>
-        <w:rPr>
-          <w:noProof/>
-        </w:rPr>
-        <w:lastRenderedPageBreak/>
-        <w:drawing>
-          <wp:inline distT="0" distB="0" distL="0" distR="0" wp14:anchorId="2E709610" wp14:editId="127DF5EA">
-            <wp:extent cx="5731510" cy="3223895"/>
-            <wp:effectExtent l="0" t="0" r="2540" b="0"/>
-            <wp:docPr id="1559629864" name="Picture 5"/>
-            <wp:cNvGraphicFramePr>
-              <a:graphicFrameLocks xmlns:a="http://schemas.openxmlformats.org/drawingml/2006/main" noChangeAspect="1"/>
-            </wp:cNvGraphicFramePr>
-            <a:graphic xmlns:a="http://schemas.openxmlformats.org/drawingml/2006/main">
-              <a:graphicData uri="http://schemas.openxmlformats.org/drawingml/2006/picture">
-                <pic:pic xmlns:pic="http://schemas.openxmlformats.org/drawingml/2006/picture">
-                  <pic:nvPicPr>
-                    <pic:cNvPr id="0" name="Picture 9"/>
-                    <pic:cNvPicPr>
-                      <a:picLocks noChangeAspect="1" noChangeArrowheads="1"/>
-                    </pic:cNvPicPr>
-                  </pic:nvPicPr>
-                  <pic:blipFill>
-                    <a:blip r:embed="rId20" cstate="print">
-                      <a:extLst>
-                        <a:ext uri="{28A0092B-C50C-407E-A947-70E740481C1C}">
-                          <a14:useLocalDpi xmlns:a14="http://schemas.microsoft.com/office/drawing/2010/main" val="0"/>
-                        </a:ext>
-                      </a:extLst>
-                    </a:blip>
-                    <a:srcRect/>
-                    <a:stretch>
-                      <a:fillRect/>
-                    </a:stretch>
-                  </pic:blipFill>
-                  <pic:spPr bwMode="auto">
-                    <a:xfrm>
-                      <a:off x="0" y="0"/>
-                      <a:ext cx="5731510" cy="3223895"/>
-                    </a:xfrm>
-                    <a:prstGeom prst="rect">
-                      <a:avLst/>
-                    </a:prstGeom>
-                    <a:noFill/>
-                    <a:ln>
-                      <a:noFill/>
-                    </a:ln>
-                  </pic:spPr>
-                </pic:pic>
-              </a:graphicData>
-            </a:graphic>
-          </wp:inline>
-        </w:drawing>
-      </w:r>
-    </w:p>
-    <w:p>
-      <w:pPr>
-        <w:pStyle w:val="NormalWeb"/>
-      </w:pPr>
-      <w:r>
-        <w:rPr>
-          <w:noProof/>
-        </w:rPr>
-        <w:drawing>
-          <wp:inline distT="0" distB="0" distL="0" distR="0" wp14:anchorId="2D900DCF" wp14:editId="547E75E7">
-            <wp:extent cx="5731510" cy="3223895"/>
-            <wp:effectExtent l="0" t="0" r="2540" b="0"/>
-            <wp:docPr id="561086272" name="Picture 6"/>
-            <wp:cNvGraphicFramePr>
-              <a:graphicFrameLocks xmlns:a="http://schemas.openxmlformats.org/drawingml/2006/main" noChangeAspect="1"/>
-            </wp:cNvGraphicFramePr>
-            <a:graphic xmlns:a="http://schemas.openxmlformats.org/drawingml/2006/main">
-              <a:graphicData uri="http://schemas.openxmlformats.org/drawingml/2006/picture">
-                <pic:pic xmlns:pic="http://schemas.openxmlformats.org/drawingml/2006/picture">
-                  <pic:nvPicPr>
-                    <pic:cNvPr id="0" name="Picture 11"/>
-                    <pic:cNvPicPr>
-                      <a:picLocks noChangeAspect="1" noChangeArrowheads="1"/>
-                    </pic:cNvPicPr>
-                  </pic:nvPicPr>
-                  <pic:blipFill>
-                    <a:blip r:embed="rId21" cstate="print">
-                      <a:extLst>
-                        <a:ext uri="{28A0092B-C50C-407E-A947-70E740481C1C}">
-                          <a14:useLocalDpi xmlns:a14="http://schemas.microsoft.com/office/drawing/2010/main" val="0"/>
-                        </a:ext>
-                      </a:extLst>
-                    </a:blip>
-                    <a:srcRect/>
-                    <a:stretch>
-                      <a:fillRect/>
-                    </a:stretch>
-                  </pic:blipFill>
-                  <pic:spPr bwMode="auto">
-                    <a:xfrm>
-                      <a:off x="0" y="0"/>
-                      <a:ext cx="5731510" cy="3223895"/>
-                    </a:xfrm>
-                    <a:prstGeom prst="rect">
-                      <a:avLst/>
-                    </a:prstGeom>
-                    <a:noFill/>
-                    <a:ln>
-                      <a:noFill/>
-                    </a:ln>
-                  </pic:spPr>
-                </pic:pic>
-              </a:graphicData>
-            </a:graphic>
-          </wp:inline>
-        </w:drawing>
-      </w:r>
-    </w:p>
-    <w:p>
-      <w:r>
-        <w:rPr>
-          <w:noProof/>
-        </w:rPr>
-        <mc:AlternateContent>
-          <mc:Choice Requires="wpi">
-            <w:drawing>
-              <wp:anchor distT="0" distB="0" distL="114300" distR="114300" simplePos="0" relativeHeight="251665408" behindDoc="0" locked="0" layoutInCell="1" allowOverlap="1" wp14:anchorId="326A4C59" wp14:editId="23E1DA1A">
-                <wp:simplePos x="0" y="0"/>
-                <wp:positionH relativeFrom="column">
-                  <wp:posOffset>4694580</wp:posOffset>
-                </wp:positionH>
-                <wp:positionV relativeFrom="paragraph">
-                  <wp:posOffset>2423830</wp:posOffset>
-                </wp:positionV>
-                <wp:extent cx="1098720" cy="83520"/>
-                <wp:effectExtent l="95250" t="114300" r="82550" b="145415"/>
-                <wp:wrapNone/>
-                <wp:docPr id="736812480" name="Ink 7"/>
-                <wp:cNvGraphicFramePr/>
-                <a:graphic xmlns:a="http://schemas.openxmlformats.org/drawingml/2006/main">
-                  <a:graphicData uri="http://schemas.microsoft.com/office/word/2010/wordprocessingInk">
-                    <w14:contentPart bwMode="auto" r:id="rId22">
-                      <w14:nvContentPartPr>
-                        <w14:cNvContentPartPr/>
-                      </w14:nvContentPartPr>
-                      <w14:xfrm>
-                        <a:off x="0" y="0"/>
-                        <a:ext cx="1098720" cy="83520"/>
-                      </w14:xfrm>
-                    </w14:contentPart>
-                  </a:graphicData>
-                </a:graphic>
-              </wp:anchor>
-            </w:drawing>
-          </mc:Choice>
-          <mc:Fallback>
-            <w:pict>
-              <v:shape w14:anchorId="18EDA7C2" id="Ink 7" o:spid="_x0000_s1026" type="#_x0000_t75" style="position:absolute;margin-left:364.7pt;margin-top:185.9pt;width:96.4pt;height:16.5pt;z-index:251665408;visibility:visible;mso-wrap-style:square;mso-wrap-distance-left:9pt;mso-wrap-distance-top:0;mso-wrap-distance-right:9pt;mso-wrap-distance-bottom:0;mso-position-horizontal:absolute;mso-position-horizontal-relative:text;mso-position-vertical:absolute;mso-position-vertical-relative:text" o:gfxdata="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">
-                <v:imagedata r:id="rId23" o:title=""/>
-              </v:shape>
-            </w:pict>
-          </mc:Fallback>
-        </mc:AlternateContent>
-      </w:r>
-      <w:r>
-        <w:rPr>
-          <w:noProof/>
-        </w:rPr>
-        <mc:AlternateContent>
-          <mc:Choice Requires="wpi">
-            <w:drawing>
-              <wp:anchor distT="0" distB="0" distL="114300" distR="114300" simplePos="0" relativeHeight="251664384" behindDoc="0" locked="0" layoutInCell="1" allowOverlap="1" wp14:anchorId="258C7C7A" wp14:editId="4904F827">
-                <wp:simplePos x="0" y="0"/>
-                <wp:positionH relativeFrom="column">
-                  <wp:posOffset>-26100</wp:posOffset>
-                </wp:positionH>
-                <wp:positionV relativeFrom="paragraph">
-                  <wp:posOffset>2324830</wp:posOffset>
-                </wp:positionV>
-                <wp:extent cx="953640" cy="280080"/>
-                <wp:effectExtent l="114300" t="133350" r="37465" b="139065"/>
-                <wp:wrapNone/>
-                <wp:docPr id="218531869" name="Ink 6"/>
-                <wp:cNvGraphicFramePr/>
-                <a:graphic xmlns:a="http://schemas.openxmlformats.org/drawingml/2006/main">
-                  <a:graphicData uri="http://schemas.microsoft.com/office/word/2010/wordprocessingInk">
-                    <w14:contentPart bwMode="auto" r:id="rId24">
-                      <w14:nvContentPartPr>
-                        <w14:cNvContentPartPr/>
-                      </w14:nvContentPartPr>
-                      <w14:xfrm>
-                        <a:off x="0" y="0"/>
-                        <a:ext cx="953640" cy="280080"/>
-                      </w14:xfrm>
-                    </w14:contentPart>
-                  </a:graphicData>
-                </a:graphic>
-              </wp:anchor>
-            </w:drawing>
-          </mc:Choice>
-          <mc:Fallback>
-            <w:pict>
-              <v:shape w14:anchorId="7CFC7D83" id="Ink 6" o:spid="_x0000_s1026" type="#_x0000_t75" style="position:absolute;margin-left:-7pt;margin-top:178.1pt;width:85.05pt;height:31.95pt;z-index:251664384;visibility:visible;mso-wrap-style:square;mso-wrap-distance-left:9pt;mso-wrap-distance-top:0;mso-wrap-distance-right:9pt;mso-wrap-distance-bottom:0;mso-position-horizontal:absolute;mso-position-horizontal-relative:text;mso-position-vertical:absolute;mso-position-vertical-relative:text" o:gfxdata="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">
-                <v:imagedata r:id="rId25" o:title=""/>
-              </v:shape>
-            </w:pict>
-          </mc:Fallback>
-        </mc:AlternateContent>
-      </w:r>
-    </w:p>
+    <w:p/>
     <w:sectPr>
-      <w:footerReference w:type="default" r:id="rId26"/>
       <w:pgSz w:w="11906" w:h="16838"/>
       <w:pgMar w:top="1440" w:right="1440" w:bottom="1440" w:left="1440" w:header="708" w:footer="708" w:gutter="0"/>
       <w:cols w:space="708"/>
@@ -766,28 +419,6 @@
     </w:p>
   </w:endnote>
 </w:endnotes>
-</file>
-
-<file path=word/footer1.xml><?xml version="1.0" encoding="utf-8"?>
-<w:ftr xmlns:wpc="http://schemas.microsoft.com/office/word/2010/wordprocessingCanvas" xmlns:cx="http://schemas.microsoft.com/office/drawing/2014/chartex" xmlns:cx1="http://schemas.microsoft.com/office/drawing/2015/9/8/chartex" xmlns:cx2="http://schemas.microsoft.com/office/drawing/2015/10/21/chartex" xmlns:cx3="http://schemas.microsoft.com/office/drawing/2016/5/9/chartex" xmlns:cx4="http://schemas.microsoft.com/office/drawing/2016/5/10/chartex" xmlns:cx5="http://schemas.microsoft.com/office/drawing/2016/5/11/chartex" xmlns:cx6="http://schemas.microsoft.com/office/drawing/2016/5/12/chartex" xmlns:cx7="http://schemas.microsoft.com/office/drawing/2016/5/13/chartex" xmlns:cx8="http://schemas.microsoft.com/office/drawing/2016/5/14/chartex" xmlns:mc="http://schemas.openxmlformats.org/markup-compatibility/2006" xmlns:aink="http://schemas.microsoft.com/office/drawing/2016/ink" xmlns:am3d="http://schemas.microsoft.com/office/drawing/2017/model3d" xmlns:o="urn:schemas-microsoft-com:office:office" xmlns:oel="http://schemas.microsoft.com/office/2019/extlst" xmlns:r="http://schemas.openxmlformats.org/officeDocument/2006/relationships" xmlns:m="http://schemas.openxmlformats.org/officeDocument/2006/math" xmlns:v="urn:schemas-microsoft-com:vml" xmlns:wp14="http://schemas.microsoft.com/office/word/2010/wordprocessingDrawing" xmlns:wp="http://schemas.openxmlformats.org/drawingml/2006/wordprocessingDrawing" xmlns:w10="urn:schemas-microsoft-com:office:word" xmlns:w="http://schemas.openxmlformats.org/wordprocessingml/2006/main" xmlns:w14="http://schemas.microsoft.com/office/word/2010/wordml" xmlns:w15="http://schemas.microsoft.com/office/word/2012/wordml" xmlns:w16cex="http://schemas.microsoft.com/office/word/2018/wordml/cex" xmlns:w16cid="http://schemas.microsoft.com/office/word/2016/wordml/cid" xmlns:w16="http://schemas.microsoft.com/office/word/2018/wordml" xmlns:w16du="http://schemas.microsoft.com/office/word/2023/wordml/word16du" xmlns:w16sdtdh="http://schemas.microsoft.com/office/word/2020/wordml/sdtdatahash" xmlns:w16se="http://schemas.microsoft.com/office/word/2015/wordml/symex" xmlns:wpg="http://schemas.microsoft.com/office/word/2010/wordprocessingGroup" xmlns:wpi="http://schemas.microsoft.com/office/word/2010/wordprocessingInk" xmlns:wne="http://schemas.microsoft.com/office/word/2006/wordml" xmlns:wps="http://schemas.microsoft.com/office/word/2010/wordprocessingShape" mc:Ignorable="w14 w15 w16se w16cid w16 w16cex w16sdtdh w16du wp14">
-  <w:p>
-    <w:pPr>
-      <w:pStyle w:val="Footer"/>
-    </w:pPr>
-    <w:r>
-      <w:t>192211688</w:t>
-    </w:r>
-    <w:r>
-      <w:ptab w:relativeTo="margin" w:alignment="center" w:leader="none"/>
-    </w:r>
-    <w:r>
-      <w:ptab w:relativeTo="margin" w:alignment="right" w:leader="none"/>
-    </w:r>
-    <w:r>
-      <w:t>Abhinav</w:t>
-    </w:r>
-  </w:p>
-</w:ftr>
 </file>
 
 <file path=word/footnotes.xml><?xml version="1.0" encoding="utf-8"?>
@@ -1249,7 +880,7 @@
     <w:uiPriority w:val="99"/>
     <w:semiHidden/>
     <w:unhideWhenUsed/>
-    <w:rsid w:val="00A764AC"/>
+    <w:rsid w:val="00215425"/>
     <w:pPr>
       <w:spacing w:before="100" w:beforeAutospacing="1" w:after="100" w:afterAutospacing="1" w:line="240" w:lineRule="auto"/>
     </w:pPr>
@@ -1268,7 +899,7 @@
     <w:link w:val="HeaderChar"/>
     <w:uiPriority w:val="99"/>
     <w:unhideWhenUsed/>
-    <w:rsid w:val="00A764AC"/>
+    <w:rsid w:val="00215425"/>
     <w:pPr>
       <w:tabs>
         <w:tab w:val="center" w:pos="4513"/>
@@ -1282,7 +913,7 @@
     <w:basedOn w:val="DefaultParagraphFont"/>
     <w:link w:val="Header"/>
     <w:uiPriority w:val="99"/>
-    <w:rsid w:val="00A764AC"/>
+    <w:rsid w:val="00215425"/>
   </w:style>
   <w:style w:type="paragraph" w:styleId="Footer">
     <w:name w:val="footer"/>
@@ -1290,7 +921,7 @@
     <w:link w:val="FooterChar"/>
     <w:uiPriority w:val="99"/>
     <w:unhideWhenUsed/>
-    <w:rsid w:val="00A764AC"/>
+    <w:rsid w:val="00215425"/>
     <w:pPr>
       <w:tabs>
         <w:tab w:val="center" w:pos="4513"/>
@@ -1304,205 +935,9 @@
     <w:basedOn w:val="DefaultParagraphFont"/>
     <w:link w:val="Footer"/>
     <w:uiPriority w:val="99"/>
-    <w:rsid w:val="00A764AC"/>
+    <w:rsid w:val="00215425"/>
   </w:style>
 </w:styles>
-</file>
-
-<file path=word/ink/ink1.xml><?xml version="1.0" encoding="utf-8"?>
-<inkml:ink xmlns:inkml="http://www.w3.org/2003/InkML">
-  <inkml:definitions>
-    <inkml:context xml:id="ctx0">
-      <inkml:inkSource xml:id="inkSrc0">
-        <inkml:traceFormat>
-          <inkml:channel name="X" type="integer" min="-2.14748E9" max="2.14748E9" units="cm"/>
-          <inkml:channel name="Y" type="integer" min="-2.14748E9" max="2.14748E9" units="cm"/>
-          <inkml:channel name="F" type="integer" max="32767" units="dev"/>
-        </inkml:traceFormat>
-        <inkml:channelProperties>
-          <inkml:channelProperty channel="X" name="resolution" value="1000" units="1/cm"/>
-          <inkml:channelProperty channel="Y" name="resolution" value="1000" units="1/cm"/>
-          <inkml:channelProperty channel="F" name="resolution" value="0" units="1/dev"/>
-        </inkml:channelProperties>
-      </inkml:inkSource>
-      <inkml:timestamp xml:id="ts0" timeString="2024-03-26T07:02:04.230"/>
-    </inkml:context>
-    <inkml:brush xml:id="br0">
-      <inkml:brushProperty name="width" value="0.35" units="cm"/>
-      <inkml:brushProperty name="height" value="0.35" units="cm"/>
-      <inkml:brushProperty name="color" value="#FFFFFF"/>
-    </inkml:brush>
-  </inkml:definitions>
-  <inkml:trace contextRef="#ctx0" brushRef="#br0">0 1 24575,'0'0'-8191</inkml:trace>
-</inkml:ink>
-</file>
-
-<file path=word/ink/ink2.xml><?xml version="1.0" encoding="utf-8"?>
-<inkml:ink xmlns:inkml="http://www.w3.org/2003/InkML">
-  <inkml:definitions>
-    <inkml:context xml:id="ctx0">
-      <inkml:inkSource xml:id="inkSrc0">
-        <inkml:traceFormat>
-          <inkml:channel name="X" type="integer" min="-2.14748E9" max="2.14748E9" units="cm"/>
-          <inkml:channel name="Y" type="integer" min="-2.14748E9" max="2.14748E9" units="cm"/>
-          <inkml:channel name="F" type="integer" max="32767" units="dev"/>
-        </inkml:traceFormat>
-        <inkml:channelProperties>
-          <inkml:channelProperty channel="X" name="resolution" value="1000" units="1/cm"/>
-          <inkml:channelProperty channel="Y" name="resolution" value="1000" units="1/cm"/>
-          <inkml:channelProperty channel="F" name="resolution" value="0" units="1/dev"/>
-        </inkml:channelProperties>
-      </inkml:inkSource>
-      <inkml:timestamp xml:id="ts0" timeString="2024-03-26T07:02:29.224"/>
-    </inkml:context>
-    <inkml:brush xml:id="br0">
-      <inkml:brushProperty name="width" value="0.35" units="cm"/>
-      <inkml:brushProperty name="height" value="0.35" units="cm"/>
-      <inkml:brushProperty name="color" value="#FFFFFF"/>
-    </inkml:brush>
-  </inkml:definitions>
-  <inkml:trace contextRef="#ctx0" brushRef="#br0">0 1 24575,'1335'0'0,"-1332"-1"0,0 1 0,0 0 0,0 1 0,0-1 0,0 0 0,0 1 0,0 0 0,0 0 0,0 0 0,0 0 0,0 0 0,0 0 0,0 1 0,3 2 0,-4-2 0,0 0 0,0 1 0,-1-1 0,1 0 0,-1 1 0,0-1 0,1 1 0,-1-1 0,0 1 0,-1-1 0,1 1 0,0 0 0,-1 0 0,1-1 0,-1 1 0,0 4 0,0 17 0,-1 0 0,-1-1 0,-1 1 0,-9 34 0,-34 88 0,-39 67 0,78-194-1365</inkml:trace>
-</inkml:ink>
-</file>
-
-<file path=word/ink/ink3.xml><?xml version="1.0" encoding="utf-8"?>
-<inkml:ink xmlns:inkml="http://www.w3.org/2003/InkML">
-  <inkml:definitions>
-    <inkml:context xml:id="ctx0">
-      <inkml:inkSource xml:id="inkSrc0">
-        <inkml:traceFormat>
-          <inkml:channel name="X" type="integer" min="-2.14748E9" max="2.14748E9" units="cm"/>
-          <inkml:channel name="Y" type="integer" min="-2.14748E9" max="2.14748E9" units="cm"/>
-          <inkml:channel name="F" type="integer" max="32767" units="dev"/>
-        </inkml:traceFormat>
-        <inkml:channelProperties>
-          <inkml:channelProperty channel="X" name="resolution" value="1000" units="1/cm"/>
-          <inkml:channelProperty channel="Y" name="resolution" value="1000" units="1/cm"/>
-          <inkml:channelProperty channel="F" name="resolution" value="0" units="1/dev"/>
-        </inkml:channelProperties>
-      </inkml:inkSource>
-      <inkml:timestamp xml:id="ts0" timeString="2024-03-26T07:02:22.705"/>
-    </inkml:context>
-    <inkml:brush xml:id="br0">
-      <inkml:brushProperty name="width" value="0.35" units="cm"/>
-      <inkml:brushProperty name="height" value="0.35" units="cm"/>
-      <inkml:brushProperty name="color" value="#FFFFFF"/>
-    </inkml:brush>
-  </inkml:definitions>
-  <inkml:trace contextRef="#ctx0" brushRef="#br0">1314 47 24575,'330'-23'0,"-68"3"0,-233 18 0,12 0 0,67 6 0,-92 0 0,-15-4 0,-1 0 0,0 0 0,0 0 0,0 1 0,0-1 0,0 0 0,0 0 0,0 0 0,1 0 0,-1 0 0,0 0 0,0 0 0,0 1 0,0-1 0,0 0 0,0 0 0,0 0 0,0 0 0,0 0 0,0 1 0,0-1 0,0 0 0,0 0 0,0 0 0,0 0 0,0 0 0,0 1 0,0-1 0,0 0 0,0 0 0,0 0 0,0 0 0,0 0 0,0 1 0,0-1 0,0 0 0,0 0 0,-1 0 0,1 0 0,0 0 0,0 0 0,0 0 0,0 1 0,0-1 0,0 0 0,0 0 0,-1 0 0,-1 1 0,0 1 0,-1-1 0,1 0 0,-1 0 0,0-1 0,1 1 0,-1 0 0,1-1 0,-5 1 0,-179 3 0,40-2 0,105 0 0,-515 48 0,464-41 0,63-7 0,-47 8 0,36-4 0,0-2 0,0-2 0,-65-4 0,19 0 0,-547 2-1365</inkml:trace>
-</inkml:ink>
-</file>
-
-<file path=word/ink/ink4.xml><?xml version="1.0" encoding="utf-8"?>
-<inkml:ink xmlns:inkml="http://www.w3.org/2003/InkML">
-  <inkml:definitions>
-    <inkml:context xml:id="ctx0">
-      <inkml:inkSource xml:id="inkSrc0">
-        <inkml:traceFormat>
-          <inkml:channel name="X" type="integer" min="-2.14748E9" max="2.14748E9" units="cm"/>
-          <inkml:channel name="Y" type="integer" min="-2.14748E9" max="2.14748E9" units="cm"/>
-          <inkml:channel name="F" type="integer" max="32767" units="dev"/>
-        </inkml:traceFormat>
-        <inkml:channelProperties>
-          <inkml:channelProperty channel="X" name="resolution" value="1000" units="1/cm"/>
-          <inkml:channelProperty channel="Y" name="resolution" value="1000" units="1/cm"/>
-          <inkml:channelProperty channel="F" name="resolution" value="0" units="1/dev"/>
-        </inkml:channelProperties>
-      </inkml:inkSource>
-      <inkml:timestamp xml:id="ts0" timeString="2024-03-26T07:02:54.590"/>
-    </inkml:context>
-    <inkml:brush xml:id="br0">
-      <inkml:brushProperty name="width" value="0.35" units="cm"/>
-      <inkml:brushProperty name="height" value="0.35" units="cm"/>
-      <inkml:brushProperty name="color" value="#FFFFFF"/>
-    </inkml:brush>
-  </inkml:definitions>
-  <inkml:trace contextRef="#ctx0" brushRef="#br0">1328 109 24575,'-511'0'0,"470"2"0,-69 13 0,30-3 0,-274 21 0,292-31 0,39-2 0,0 0 0,-45 8 0,63-7 0,0 0 0,0-1 0,0 1 0,0-1 0,-9-1 0,14 1 0,-1 0 0,0 0 0,1 0 0,-1 0 0,0 0 0,1-1 0,-1 1 0,1 0 0,-1 0 0,0 0 0,1-1 0,-1 1 0,1 0 0,-1-1 0,0 1 0,1 0 0,-1-1 0,1 1 0,-1-1 0,1 1 0,0 0 0,-1-1 0,1 1 0,-1-1 0,1 0 0,0 1 0,-1-1 0,1 1 0,0-1 0,0 0 0,-1 1 0,1-1 0,0 1 0,0-1 0,0 0 0,0 1 0,0-1 0,0 0 0,0 1 0,0-1 0,0 0 0,0 1 0,0-1 0,1 0 0,-1 1 0,0-1 0,0 1 0,1-1 0,-1 1 0,0-1 0,1 0 0,-1 1 0,0-1 0,1 1 0,-1-1 0,1 0 0,3-3 0,0 0 0,1 0 0,-1 0 0,1 1 0,0-1 0,0 1 0,0 0 0,10-4 0,21-14 0,34-34 0,-63 50 0,0 0 0,1 1 0,-1-1 0,1 2 0,0-1 0,0 1 0,1 0 0,-1 0 0,0 1 0,1 0 0,12 0 0,13-1 0,56 4 0,-46 0 0,-2 0-1365</inkml:trace>
-</inkml:ink>
-</file>
-
-<file path=word/ink/ink5.xml><?xml version="1.0" encoding="utf-8"?>
-<inkml:ink xmlns:inkml="http://www.w3.org/2003/InkML">
-  <inkml:definitions>
-    <inkml:context xml:id="ctx0">
-      <inkml:inkSource xml:id="inkSrc0">
-        <inkml:traceFormat>
-          <inkml:channel name="X" type="integer" min="-2.14748E9" max="2.14748E9" units="cm"/>
-          <inkml:channel name="Y" type="integer" min="-2.14748E9" max="2.14748E9" units="cm"/>
-          <inkml:channel name="F" type="integer" max="32767" units="dev"/>
-        </inkml:traceFormat>
-        <inkml:channelProperties>
-          <inkml:channelProperty channel="X" name="resolution" value="1000" units="1/cm"/>
-          <inkml:channelProperty channel="Y" name="resolution" value="1000" units="1/cm"/>
-          <inkml:channelProperty channel="F" name="resolution" value="0" units="1/dev"/>
-        </inkml:channelProperties>
-      </inkml:inkSource>
-      <inkml:timestamp xml:id="ts0" timeString="2024-03-26T07:02:42.726"/>
-    </inkml:context>
-    <inkml:brush xml:id="br0">
-      <inkml:brushProperty name="width" value="0.35" units="cm"/>
-      <inkml:brushProperty name="height" value="0.35" units="cm"/>
-      <inkml:brushProperty name="color" value="#FFFFFF"/>
-    </inkml:brush>
-  </inkml:definitions>
-  <inkml:trace contextRef="#ctx0" brushRef="#br0">0 86 24575,'118'0'0,"417"-13"0,-283 8 0,-25 1 0,-124-6 0,49-2 0,-138 12 0,24 0 0,-1-2 0,55-8 0,-6-3-455,1 3 0,141 3 0</inkml:trace>
-</inkml:ink>
-</file>
-
-<file path=word/ink/ink6.xml><?xml version="1.0" encoding="utf-8"?>
-<inkml:ink xmlns:inkml="http://www.w3.org/2003/InkML">
-  <inkml:definitions>
-    <inkml:context xml:id="ctx0">
-      <inkml:inkSource xml:id="inkSrc0">
-        <inkml:traceFormat>
-          <inkml:channel name="X" type="integer" min="-2.14748E9" max="2.14748E9" units="cm"/>
-          <inkml:channel name="Y" type="integer" min="-2.14748E9" max="2.14748E9" units="cm"/>
-          <inkml:channel name="F" type="integer" max="32767" units="dev"/>
-        </inkml:traceFormat>
-        <inkml:channelProperties>
-          <inkml:channelProperty channel="X" name="resolution" value="1000" units="1/cm"/>
-          <inkml:channelProperty channel="Y" name="resolution" value="1000" units="1/cm"/>
-          <inkml:channelProperty channel="F" name="resolution" value="0" units="1/dev"/>
-        </inkml:channelProperties>
-      </inkml:inkSource>
-      <inkml:timestamp xml:id="ts0" timeString="2024-03-26T07:03:25.615"/>
-    </inkml:context>
-    <inkml:brush xml:id="br0">
-      <inkml:brushProperty name="width" value="0.35" units="cm"/>
-      <inkml:brushProperty name="height" value="0.35" units="cm"/>
-      <inkml:brushProperty name="color" value="#FFFFFF"/>
-    </inkml:brush>
-  </inkml:definitions>
-  <inkml:trace contextRef="#ctx0" brushRef="#br0">2623 150 24575,'19'-2'0,"0"-1"0,1 0 0,-2-2 0,1 0 0,0-1 0,23-11 0,26-7 0,12-4 0,22-7 0,-101 35 0,1 0 0,-1 0 0,0 0 0,1 0 0,-1-1 0,0 1 0,0-1 0,1 1 0,-1-1 0,0 1 0,0-1 0,0 0 0,1 1 0,-1-1 0,0 0 0,1-1 0,-2 1 0,-1 0 0,1 1 0,-1-1 0,1 1 0,-1 0 0,1-1 0,-1 1 0,0-1 0,1 1 0,-1 0 0,1-1 0,-1 1 0,0 0 0,1 0 0,-1-1 0,0 1 0,1 0 0,-1 0 0,0 0 0,-1 0 0,-50-5 0,32 4 0,-1 2 0,0 1 0,1 0 0,0 1 0,-1 2 0,-26 8 0,28-7 0,1-2 0,-1 0 0,0-1 0,-30 2 0,-80-7 0,45 0 0,11 3 0,-78 11 0,99-8 0,-66-2 0,-22 1 0,135-2 0,0 0 0,0 1 0,0-1 0,0 1 0,0 0 0,0 1 0,-5 3 0,4-3 0,1 0 0,0-1 0,-1 1 0,0-1 0,-7 2 0,-242 41 0,210-40 0,-63-2 0,-30 2 0,-664 46-615,597-42 540,39-2-1175,27-2-5001</inkml:trace>
-</inkml:ink>
-</file>
-
-<file path=word/ink/ink7.xml><?xml version="1.0" encoding="utf-8"?>
-<inkml:ink xmlns:inkml="http://www.w3.org/2003/InkML">
-  <inkml:definitions>
-    <inkml:context xml:id="ctx0">
-      <inkml:inkSource xml:id="inkSrc0">
-        <inkml:traceFormat>
-          <inkml:channel name="X" type="integer" min="-2.14748E9" max="2.14748E9" units="cm"/>
-          <inkml:channel name="Y" type="integer" min="-2.14748E9" max="2.14748E9" units="cm"/>
-          <inkml:channel name="F" type="integer" max="32767" units="dev"/>
-        </inkml:traceFormat>
-        <inkml:channelProperties>
-          <inkml:channelProperty channel="X" name="resolution" value="1000" units="1/cm"/>
-          <inkml:channelProperty channel="Y" name="resolution" value="1000" units="1/cm"/>
-          <inkml:channelProperty channel="F" name="resolution" value="0" units="1/dev"/>
-        </inkml:channelProperties>
-      </inkml:inkSource>
-      <inkml:timestamp xml:id="ts0" timeString="2024-03-26T07:03:12.067"/>
-    </inkml:context>
-    <inkml:brush xml:id="br0">
-      <inkml:brushProperty name="width" value="0.35" units="cm"/>
-      <inkml:brushProperty name="height" value="0.35" units="cm"/>
-      <inkml:brushProperty name="color" value="#FFFFFF"/>
-    </inkml:brush>
-  </inkml:definitions>
-  <inkml:trace contextRef="#ctx0" brushRef="#br0">813 235 24575,'-161'12'0,"97"-5"0,-17 3 0,33-4 0,-65 1 0,88-7 0,1-1 0,-1-1 0,1-1 0,0-2 0,0 0 0,0-1 0,1-2 0,0 0 0,-32-18 0,-13-24 0,68 50 0,-1 0 0,1 0 0,0 0 0,-1-1 0,1 1 0,0 0 0,-1 0 0,1 0 0,0 0 0,-1-1 0,1 1 0,0 0 0,0 0 0,-1-1 0,1 1 0,0 0 0,0 0 0,0-1 0,-1 1 0,1 0 0,0-1 0,0 1 0,0 0 0,0-1 0,0 1 0,0 0 0,0-1 0,0 1 0,-1 0 0,1-1 0,0 1 0,0 0 0,1-1 0,-1 1 0,0 0 0,0-1 0,0 1 0,0 0 0,0-1 0,0 1 0,0 0 0,0-1 0,1 1 0,-1 0 0,0-1 0,0 1 0,0 0 0,1 0 0,-1-1 0,0 1 0,1 0 0,-1 0 0,0-1 0,0 1 0,1 0 0,-1 0 0,0 0 0,1 0 0,0-1 0,23-6 0,13 1 0,42-1 0,2 0 0,968-82 0,-609 83 0,-46 3 0,-271-7 0,67-1 0,-165 11 0,37 0 0,-43 2 0,-19-2 0,0 0 0,0 0 0,0 0 0,0 0 0,0 0 0,0 0 0,0 0 0,0 0 0,0 0 0,0 0 0,0 0 0,-1 1 0,1-1 0,0 0 0,0 0 0,0 0 0,0 0 0,0 0 0,0 0 0,0 0 0,0 0 0,0 0 0,0 0 0,0 0 0,0 1 0,0-1 0,0 0 0,0 0 0,0 0 0,1 0 0,-1 0 0,0 0 0,0 0 0,0 0 0,0 0 0,0 0 0,0 0 0,-36 11 0,-1-2 0,0-2 0,-70 5 0,-422-10 0,258-4 0,267 2 0,0 0 0,0 0 0,0 0 0,1 1 0,-1-1 0,0 1 0,0 0 0,1 0 0,-5 2 0,7-2 0,1-1 0,0 0 0,0 0 0,-1 0 0,1 1 0,0-1 0,-1 0 0,1 0 0,0 1 0,0-1 0,0 0 0,-1 1 0,1-1 0,0 0 0,0 0 0,0 1 0,0-1 0,0 0 0,-1 1 0,1-1 0,0 1 0,0-1 0,0 0 0,0 1 0,0-1 0,0 0 0,0 1 0,0-1 0,0 0 0,1 1 0,-1-1 0,0 0 0,0 1 0,0-1 0,1 2 0,1 0 0,-1 0 0,0-1 0,1 1 0,-1-1 0,1 1 0,0-1 0,-1 0 0,1 0 0,2 2 0,6 2 0,0-1 0,-1 1 0,2-2 0,-1 1 0,0-1 0,1-1 0,-1 0 0,21 1 0,94-4 0,-64-1 0,69 2 0,-23 2 0,0-5 0,134-21 0,-184 15 0,1 3 0,107 2 0,-652 3 0,228 3 0,194-4 0,36 0 0,0 2 0,0 0 0,-42 8 0,52-3 0,1 1 0,0 0 0,1 2 0,0 0 0,0 1 0,-30 22 0,-10-2 0,46-25 0,0 1 0,1 0 0,-1 1 0,1 0 0,-10 8 0,10-6 0,1 0 0,0 1 0,1 0 0,0 0 0,-10 14 0,17-20 0,-1 0 0,0 0 0,1 1 0,-1-1 0,1 1 0,0-1 0,0 1 0,0-1 0,1 1 0,0 0 0,-1 0 0,1-1 0,0 1 0,1 0 0,-1-1 0,0 1 0,1 0 0,0-1 0,0 1 0,0-1 0,1 1 0,1 2 0,8 13 0,1-2 0,0 1 0,1-2 0,1 1 0,1-2 0,0 0 0,26 19 0,-6-5 0,100 77 0,-47-39 0,-75-58 0,-1-1 0,1 0 0,1 0 0,-1-2 0,1 0 0,1 0 0,28 7 0,-27-13 0,-25-7 0,-26-10 0,-21-2 0,0 2 0,-74-13 0,-120-7 0,168 27 0,-49-4 0,-175 2 0,301 12 0,0 0 0,0-1 0,0 1 0,0-1 0,0-1 0,0 1 0,1-1 0,-9-3 0,12 5 0,1-1 0,-1 1 0,0 0 0,1-1 0,-1 1 0,1-1 0,-1 1 0,1-1 0,-1 1 0,1-1 0,-1 1 0,1-1 0,0 1 0,-1-1 0,1 1 0,-1-1 0,1 0 0,0 1 0,0-1 0,0 0 0,-1 1 0,1-1 0,0 0 0,0 1 0,0-1 0,0-1 0,1 1 0,-1 0 0,1-1 0,0 1 0,0-1 0,0 1 0,0 0 0,0-1 0,0 1 0,0 0 0,0 0 0,1 0 0,-1 0 0,0 0 0,1 0 0,-1 0 0,3-1 0,31-15 0,1 2 0,0 1 0,53-12 0,-25 7 0,317-94 0,9 31 0,-325 77 0,123 4 0,-77 4 0,95-3-1365</inkml:trace>
-</inkml:ink>
 </file>
 
 <file path=word/theme/theme1.xml><?xml version="1.0" encoding="utf-8"?>
